--- a/Examples/Data/Golds/ReportingEngine.ExtensionMethods Gold.docx
+++ b/Examples/Data/Golds/ReportingEngine.ExtensionMethods Gold.docx
@@ -1,7 +1,7 @@
 
 <file path=word/document.xml><?xml version="1.0" encoding="utf-8"?>
 <w:document xmlns:wpc="http://schemas.microsoft.com/office/word/2010/wordprocessingCanvas" xmlns:cx="http://schemas.microsoft.com/office/drawing/2014/chartex" xmlns:cx1="http://schemas.microsoft.com/office/drawing/2015/9/8/chartex" xmlns:cx2="http://schemas.microsoft.com/office/drawing/2015/10/21/chartex" xmlns:cx3="http://schemas.microsoft.com/office/drawing/2016/5/9/chartex" xmlns:cx4="http://schemas.microsoft.com/office/drawing/2016/5/10/chartex" xmlns:cx5="http://schemas.microsoft.com/office/drawing/2016/5/11/chartex" xmlns:mc="http://schemas.openxmlformats.org/markup-compatibility/2006" xmlns:o="urn:schemas-microsoft-com:office:office" xmlns:r="http://schemas.openxmlformats.org/officeDocument/2006/relationships" xmlns:m="http://schemas.openxmlformats.org/officeDocument/2006/math" xmlns:v="urn:schemas-microsoft-com:vml" xmlns:wp14="http://schemas.microsoft.com/office/word/2010/wordprocessingDrawing" xmlns:wp="http://schemas.openxmlformats.org/drawingml/2006/wordprocessingDrawing" xmlns:w10="urn:schemas-microsoft-com:office:word" xmlns:w="http://schemas.openxmlformats.org/wordprocessingml/2006/main" xmlns:w14="http://schemas.microsoft.com/office/word/2010/wordml" xmlns:w15="http://schemas.microsoft.com/office/word/2012/wordml" xmlns:wne="http://schemas.microsoft.com/office/word/2006/wordml" xmlns:wpg="http://schemas.microsoft.com/office/word/2010/wordprocessingGroup" xmlns:wpi="http://schemas.microsoft.com/office/word/2010/wordprocessingInk" xmlns:wps="http://schemas.microsoft.com/office/word/2010/wordprocessingShape" mc:Ignorable="w14 w15 wp14">
-  <!-- Generated by Aspose.Words for .NET 21.3.0 -->
+  <!-- Generated by Aspose.Words for .NET 18.3 -->
   <w:body>
     <w:p>
       <w:pPr>
@@ -14,7 +14,13 @@
         <w:rPr>
           <w:lang w:val="en-NZ"/>
         </w:rPr>
-        <w:t>----All (Predicate)----</w:t>
+        <w:t>----All (Predicate</w:t>
+      </w:r>
+      <w:r>
+        <w:rPr>
+          <w:lang w:val="en-NZ"/>
+        </w:rPr>
+        <w:t>)----</w:t>
       </w:r>
     </w:p>
     <w:p>
@@ -50,7 +56,19 @@
         <w:rPr>
           <w:lang w:val="en-NZ"/>
         </w:rPr>
-        <w:t>----Any()----</w:t>
+        <w:t>----</w:t>
+      </w:r>
+      <w:r>
+        <w:rPr>
+          <w:lang w:val="en-NZ"/>
+        </w:rPr>
+        <w:t>Any(</w:t>
+      </w:r>
+      <w:r>
+        <w:rPr>
+          <w:lang w:val="en-NZ"/>
+        </w:rPr>
+        <w:t>)----</w:t>
       </w:r>
     </w:p>
     <w:p>
@@ -86,7 +104,19 @@
         <w:rPr>
           <w:lang w:val="en-NZ"/>
         </w:rPr>
-        <w:t>----Any(Predicate)----</w:t>
+        <w:t>----</w:t>
+      </w:r>
+      <w:r>
+        <w:rPr>
+          <w:lang w:val="en-NZ"/>
+        </w:rPr>
+        <w:t>Any(</w:t>
+      </w:r>
+      <w:r>
+        <w:rPr>
+          <w:lang w:val="en-NZ"/>
+        </w:rPr>
+        <w:t>Predicate)----</w:t>
       </w:r>
     </w:p>
     <w:p>
@@ -122,7 +152,19 @@
         <w:rPr>
           <w:lang w:val="en-NZ"/>
         </w:rPr>
-        <w:t>----Average(Selector)----</w:t>
+        <w:t>----</w:t>
+      </w:r>
+      <w:r>
+        <w:rPr>
+          <w:lang w:val="en-NZ"/>
+        </w:rPr>
+        <w:t>Average(</w:t>
+      </w:r>
+      <w:r>
+        <w:rPr>
+          <w:lang w:val="en-NZ"/>
+        </w:rPr>
+        <w:t>Selector)----</w:t>
       </w:r>
     </w:p>
     <w:p>
@@ -158,7 +200,31 @@
         <w:rPr>
           <w:lang w:val="en-NZ"/>
         </w:rPr>
-        <w:t>----Concat(IEnumerable)----</w:t>
+        <w:t>----</w:t>
+      </w:r>
+      <w:r>
+        <w:rPr>
+          <w:lang w:val="en-NZ"/>
+        </w:rPr>
+        <w:t>Concat</w:t>
+      </w:r>
+      <w:r>
+        <w:rPr>
+          <w:lang w:val="en-NZ"/>
+        </w:rPr>
+        <w:t>(</w:t>
+      </w:r>
+      <w:r>
+        <w:rPr>
+          <w:lang w:val="en-NZ"/>
+        </w:rPr>
+        <w:t>IEnumerable</w:t>
+      </w:r>
+      <w:r>
+        <w:rPr>
+          <w:lang w:val="en-NZ"/>
+        </w:rPr>
+        <w:t>)----</w:t>
       </w:r>
     </w:p>
     <w:p>
@@ -296,7 +362,19 @@
         <w:rPr>
           <w:lang w:val="en-NZ"/>
         </w:rPr>
-        <w:t>----Contains(Object)----</w:t>
+        <w:t>----</w:t>
+      </w:r>
+      <w:r>
+        <w:rPr>
+          <w:lang w:val="en-NZ"/>
+        </w:rPr>
+        <w:t>Contains(</w:t>
+      </w:r>
+      <w:r>
+        <w:rPr>
+          <w:lang w:val="en-NZ"/>
+        </w:rPr>
+        <w:t>Object)----</w:t>
       </w:r>
     </w:p>
     <w:p>
@@ -332,7 +410,19 @@
         <w:rPr>
           <w:lang w:val="en-NZ"/>
         </w:rPr>
-        <w:t>----Count()----</w:t>
+        <w:t>----</w:t>
+      </w:r>
+      <w:r>
+        <w:rPr>
+          <w:lang w:val="en-NZ"/>
+        </w:rPr>
+        <w:t>Count(</w:t>
+      </w:r>
+      <w:r>
+        <w:rPr>
+          <w:lang w:val="en-NZ"/>
+        </w:rPr>
+        <w:t>)----</w:t>
       </w:r>
     </w:p>
     <w:p>
@@ -368,7 +458,19 @@
         <w:rPr>
           <w:lang w:val="en-NZ"/>
         </w:rPr>
-        <w:t>----Count(Predicate)----</w:t>
+        <w:t>----</w:t>
+      </w:r>
+      <w:r>
+        <w:rPr>
+          <w:lang w:val="en-NZ"/>
+        </w:rPr>
+        <w:t>Count(</w:t>
+      </w:r>
+      <w:r>
+        <w:rPr>
+          <w:lang w:val="en-NZ"/>
+        </w:rPr>
+        <w:t>Predicate)----</w:t>
       </w:r>
     </w:p>
     <w:p>
@@ -404,13 +506,25 @@
         <w:rPr>
           <w:lang w:val="en-NZ"/>
         </w:rPr>
-        <w:t>----Dis</w:t>
-      </w:r>
-      <w:r>
-        <w:rPr>
-          <w:lang w:val="en-NZ"/>
-        </w:rPr>
-        <w:t>tinct()----</w:t>
+        <w:t>----</w:t>
+      </w:r>
+      <w:r>
+        <w:rPr>
+          <w:lang w:val="en-NZ"/>
+        </w:rPr>
+        <w:t>Dis</w:t>
+      </w:r>
+      <w:r>
+        <w:rPr>
+          <w:lang w:val="en-NZ"/>
+        </w:rPr>
+        <w:t>tinct(</w:t>
+      </w:r>
+      <w:r>
+        <w:rPr>
+          <w:lang w:val="en-NZ"/>
+        </w:rPr>
+        <w:t>)----</w:t>
       </w:r>
     </w:p>
     <w:p>
@@ -458,7 +572,19 @@
         <w:rPr>
           <w:lang w:val="en-NZ"/>
         </w:rPr>
-        <w:t>----First()----</w:t>
+        <w:t>----</w:t>
+      </w:r>
+      <w:r>
+        <w:rPr>
+          <w:lang w:val="en-NZ"/>
+        </w:rPr>
+        <w:t>First(</w:t>
+      </w:r>
+      <w:r>
+        <w:rPr>
+          <w:lang w:val="en-NZ"/>
+        </w:rPr>
+        <w:t>)----</w:t>
       </w:r>
     </w:p>
     <w:p>
@@ -494,7 +620,19 @@
         <w:rPr>
           <w:lang w:val="en-NZ"/>
         </w:rPr>
-        <w:t>----First(Predicate)----</w:t>
+        <w:t>----</w:t>
+      </w:r>
+      <w:r>
+        <w:rPr>
+          <w:lang w:val="en-NZ"/>
+        </w:rPr>
+        <w:t>First(</w:t>
+      </w:r>
+      <w:r>
+        <w:rPr>
+          <w:lang w:val="en-NZ"/>
+        </w:rPr>
+        <w:t>Predicate)----</w:t>
       </w:r>
     </w:p>
     <w:p>
@@ -530,7 +668,25 @@
         <w:rPr>
           <w:lang w:val="en-NZ"/>
         </w:rPr>
-        <w:t>----FirstOrDefault()----</w:t>
+        <w:t>----</w:t>
+      </w:r>
+      <w:r>
+        <w:rPr>
+          <w:lang w:val="en-NZ"/>
+        </w:rPr>
+        <w:t>FirstOrDefault</w:t>
+      </w:r>
+      <w:r>
+        <w:rPr>
+          <w:lang w:val="en-NZ"/>
+        </w:rPr>
+        <w:t>(</w:t>
+      </w:r>
+      <w:r>
+        <w:rPr>
+          <w:lang w:val="en-NZ"/>
+        </w:rPr>
+        <w:t>)----</w:t>
       </w:r>
     </w:p>
     <w:p>
@@ -566,7 +722,25 @@
         <w:rPr>
           <w:lang w:val="en-NZ"/>
         </w:rPr>
-        <w:t>----FirstOrDefault(Predicate)----</w:t>
+        <w:t>----</w:t>
+      </w:r>
+      <w:r>
+        <w:rPr>
+          <w:lang w:val="en-NZ"/>
+        </w:rPr>
+        <w:t>FirstOrDefault</w:t>
+      </w:r>
+      <w:r>
+        <w:rPr>
+          <w:lang w:val="en-NZ"/>
+        </w:rPr>
+        <w:t>(</w:t>
+      </w:r>
+      <w:r>
+        <w:rPr>
+          <w:lang w:val="en-NZ"/>
+        </w:rPr>
+        <w:t>Predicate)----</w:t>
       </w:r>
     </w:p>
     <w:p>
@@ -602,7 +776,25 @@
         <w:rPr>
           <w:lang w:val="en-NZ"/>
         </w:rPr>
-        <w:t>----GroupBy(Selector)----</w:t>
+        <w:t>----</w:t>
+      </w:r>
+      <w:r>
+        <w:rPr>
+          <w:lang w:val="en-NZ"/>
+        </w:rPr>
+        <w:t>GroupBy</w:t>
+      </w:r>
+      <w:r>
+        <w:rPr>
+          <w:lang w:val="en-NZ"/>
+        </w:rPr>
+        <w:t>(</w:t>
+      </w:r>
+      <w:r>
+        <w:rPr>
+          <w:lang w:val="en-NZ"/>
+        </w:rPr>
+        <w:t>Selector)----</w:t>
       </w:r>
     </w:p>
     <w:p>
@@ -758,7 +950,19 @@
         <w:rPr>
           <w:lang w:val="en-NZ"/>
         </w:rPr>
-        <w:t>----Last()----</w:t>
+        <w:t>----</w:t>
+      </w:r>
+      <w:r>
+        <w:rPr>
+          <w:lang w:val="en-NZ"/>
+        </w:rPr>
+        <w:t>Last(</w:t>
+      </w:r>
+      <w:r>
+        <w:rPr>
+          <w:lang w:val="en-NZ"/>
+        </w:rPr>
+        <w:t>)----</w:t>
       </w:r>
     </w:p>
     <w:p>
@@ -794,7 +998,19 @@
         <w:rPr>
           <w:lang w:val="en-NZ"/>
         </w:rPr>
-        <w:t>----Last(Predicate)----</w:t>
+        <w:t>----</w:t>
+      </w:r>
+      <w:r>
+        <w:rPr>
+          <w:lang w:val="en-NZ"/>
+        </w:rPr>
+        <w:t>Last(</w:t>
+      </w:r>
+      <w:r>
+        <w:rPr>
+          <w:lang w:val="en-NZ"/>
+        </w:rPr>
+        <w:t>Predicate)----</w:t>
       </w:r>
     </w:p>
     <w:p>
@@ -830,7 +1046,25 @@
         <w:rPr>
           <w:lang w:val="en-NZ"/>
         </w:rPr>
-        <w:t>----LastOrDefault()----</w:t>
+        <w:t>----</w:t>
+      </w:r>
+      <w:r>
+        <w:rPr>
+          <w:lang w:val="en-NZ"/>
+        </w:rPr>
+        <w:t>LastOrDefault</w:t>
+      </w:r>
+      <w:r>
+        <w:rPr>
+          <w:lang w:val="en-NZ"/>
+        </w:rPr>
+        <w:t>(</w:t>
+      </w:r>
+      <w:r>
+        <w:rPr>
+          <w:lang w:val="en-NZ"/>
+        </w:rPr>
+        <w:t>)----</w:t>
       </w:r>
     </w:p>
     <w:p>
@@ -866,7 +1100,25 @@
         <w:rPr>
           <w:lang w:val="en-NZ"/>
         </w:rPr>
-        <w:t>----LastOrDefault(Predicate)----</w:t>
+        <w:t>----</w:t>
+      </w:r>
+      <w:r>
+        <w:rPr>
+          <w:lang w:val="en-NZ"/>
+        </w:rPr>
+        <w:t>LastOrDefault</w:t>
+      </w:r>
+      <w:r>
+        <w:rPr>
+          <w:lang w:val="en-NZ"/>
+        </w:rPr>
+        <w:t>(</w:t>
+      </w:r>
+      <w:r>
+        <w:rPr>
+          <w:lang w:val="en-NZ"/>
+        </w:rPr>
+        <w:t>Predicate)----</w:t>
       </w:r>
     </w:p>
     <w:p>
@@ -902,7 +1154,25 @@
         <w:rPr>
           <w:lang w:val="en-NZ"/>
         </w:rPr>
-        <w:t>----Max(ComparableSelector)----</w:t>
+        <w:t>----</w:t>
+      </w:r>
+      <w:r>
+        <w:rPr>
+          <w:lang w:val="en-NZ"/>
+        </w:rPr>
+        <w:t>Max(</w:t>
+      </w:r>
+      <w:r>
+        <w:rPr>
+          <w:lang w:val="en-NZ"/>
+        </w:rPr>
+        <w:t>ComparableSelector</w:t>
+      </w:r>
+      <w:r>
+        <w:rPr>
+          <w:lang w:val="en-NZ"/>
+        </w:rPr>
+        <w:t>)----</w:t>
       </w:r>
     </w:p>
     <w:p>
@@ -938,7 +1208,25 @@
         <w:rPr>
           <w:lang w:val="en-NZ"/>
         </w:rPr>
-        <w:t>----Min(ComparableSelector)----</w:t>
+        <w:t>----</w:t>
+      </w:r>
+      <w:r>
+        <w:rPr>
+          <w:lang w:val="en-NZ"/>
+        </w:rPr>
+        <w:t>Min(</w:t>
+      </w:r>
+      <w:r>
+        <w:rPr>
+          <w:lang w:val="en-NZ"/>
+        </w:rPr>
+        <w:t>ComparableSelector</w:t>
+      </w:r>
+      <w:r>
+        <w:rPr>
+          <w:lang w:val="en-NZ"/>
+        </w:rPr>
+        <w:t>)----</w:t>
       </w:r>
     </w:p>
     <w:p>
@@ -980,13 +1268,25 @@
         <w:rPr>
           <w:lang w:val="en-US"/>
         </w:rPr>
-        <w:t>OrderBy(</w:t>
-      </w:r>
-      <w:r>
-        <w:rPr>
-          <w:lang w:val="en-NZ"/>
-        </w:rPr>
-        <w:t>ComparableSelector)</w:t>
+        <w:t>OrderBy</w:t>
+      </w:r>
+      <w:r>
+        <w:rPr>
+          <w:lang w:val="en-US"/>
+        </w:rPr>
+        <w:t>(</w:t>
+      </w:r>
+      <w:r>
+        <w:rPr>
+          <w:lang w:val="en-NZ"/>
+        </w:rPr>
+        <w:t>ComparableSelector</w:t>
+      </w:r>
+      <w:r>
+        <w:rPr>
+          <w:lang w:val="en-NZ"/>
+        </w:rPr>
+        <w:t>)</w:t>
       </w:r>
       <w:r>
         <w:rPr>
@@ -1082,7 +1382,25 @@
         <w:rPr>
           <w:lang w:val="en-US"/>
         </w:rPr>
-        <w:t>OrderByDescending(ComparableSelector)</w:t>
+        <w:t>OrderByDescending</w:t>
+      </w:r>
+      <w:r>
+        <w:rPr>
+          <w:lang w:val="en-US"/>
+        </w:rPr>
+        <w:t>(</w:t>
+      </w:r>
+      <w:r>
+        <w:rPr>
+          <w:lang w:val="en-US"/>
+        </w:rPr>
+        <w:t>ComparableSelector</w:t>
+      </w:r>
+      <w:r>
+        <w:rPr>
+          <w:lang w:val="en-US"/>
+        </w:rPr>
+        <w:t>)</w:t>
       </w:r>
       <w:r>
         <w:rPr>
@@ -1172,35 +1490,329 @@
         <w:rPr>
           <w:lang w:val="en-US"/>
         </w:rPr>
-        <w:t>----Select(Selector)----</w:t>
-      </w:r>
-    </w:p>
-    <w:p>
-      <w:pPr>
-        <w:spacing w:after="144" w:afterLines="60" w:line="240" w:lineRule="auto"/>
-        <w:rPr>
-          <w:lang w:val="en-US"/>
-        </w:rPr>
-      </w:pPr>
-      <w:r>
-        <w:rPr>
-          <w:lang w:val="en-NZ"/>
-        </w:rPr>
-        <w:t>3</w:t>
-      </w:r>
-    </w:p>
-    <w:p>
-      <w:pPr>
-        <w:spacing w:after="144" w:afterLines="60" w:line="240" w:lineRule="auto"/>
-        <w:rPr>
-          <w:lang w:val="en-US"/>
-        </w:rPr>
-      </w:pPr>
-      <w:r>
-        <w:rPr>
-          <w:lang w:val="en-US"/>
-        </w:rPr>
-        <w:t>----SelectMany(EnumerationSelector)----</w:t>
+        <w:t>----</w:t>
+      </w:r>
+      <w:r>
+        <w:rPr>
+          <w:lang w:val="en-US"/>
+        </w:rPr>
+        <w:t>Single(</w:t>
+      </w:r>
+      <w:r>
+        <w:rPr>
+          <w:lang w:val="en-US"/>
+        </w:rPr>
+        <w:t>)----</w:t>
+      </w:r>
+    </w:p>
+    <w:p>
+      <w:pPr>
+        <w:spacing w:after="144" w:afterLines="60" w:line="240" w:lineRule="auto"/>
+        <w:rPr>
+          <w:lang w:val="en-NZ"/>
+        </w:rPr>
+      </w:pPr>
+      <w:r>
+        <w:rPr>
+          <w:lang w:val="en-NZ"/>
+        </w:rPr>
+        <w:t>John Smith</w:t>
+      </w:r>
+    </w:p>
+    <w:p>
+      <w:pPr>
+        <w:spacing w:after="144" w:afterLines="60" w:line="240" w:lineRule="auto"/>
+        <w:rPr>
+          <w:lang w:val="en-US"/>
+        </w:rPr>
+      </w:pPr>
+      <w:r>
+        <w:rPr>
+          <w:lang w:val="en-US"/>
+        </w:rPr>
+        <w:t>----</w:t>
+      </w:r>
+      <w:r>
+        <w:rPr>
+          <w:lang w:val="en-US"/>
+        </w:rPr>
+        <w:t>Single(</w:t>
+      </w:r>
+      <w:r>
+        <w:rPr>
+          <w:lang w:val="en-US"/>
+        </w:rPr>
+        <w:t>Predicate)----</w:t>
+      </w:r>
+    </w:p>
+    <w:p>
+      <w:pPr>
+        <w:spacing w:after="144" w:afterLines="60" w:line="240" w:lineRule="auto"/>
+        <w:rPr>
+          <w:lang w:val="en-US"/>
+        </w:rPr>
+      </w:pPr>
+      <w:r>
+        <w:rPr>
+          <w:lang w:val="en-US"/>
+        </w:rPr>
+        <w:t>John Smith</w:t>
+      </w:r>
+    </w:p>
+    <w:p>
+      <w:pPr>
+        <w:spacing w:after="144" w:afterLines="60" w:line="240" w:lineRule="auto"/>
+        <w:rPr>
+          <w:lang w:val="en-US"/>
+        </w:rPr>
+      </w:pPr>
+    </w:p>
+    <w:p>
+      <w:pPr>
+        <w:spacing w:after="144" w:afterLines="60" w:line="240" w:lineRule="auto"/>
+        <w:rPr>
+          <w:lang w:val="en-US"/>
+        </w:rPr>
+      </w:pPr>
+      <w:r>
+        <w:rPr>
+          <w:lang w:val="en-US"/>
+        </w:rPr>
+        <w:t>----</w:t>
+      </w:r>
+      <w:r>
+        <w:rPr>
+          <w:lang w:val="en-US"/>
+        </w:rPr>
+        <w:t>SingleOrDefault</w:t>
+      </w:r>
+      <w:r>
+        <w:rPr>
+          <w:lang w:val="en-US"/>
+        </w:rPr>
+        <w:t>(</w:t>
+      </w:r>
+      <w:r>
+        <w:rPr>
+          <w:lang w:val="en-US"/>
+        </w:rPr>
+        <w:t>)----</w:t>
+      </w:r>
+    </w:p>
+    <w:p>
+      <w:pPr>
+        <w:spacing w:after="144" w:afterLines="60" w:line="240" w:lineRule="auto"/>
+        <w:rPr>
+          <w:lang w:val="en-US"/>
+        </w:rPr>
+      </w:pPr>
+      <w:r>
+        <w:rPr>
+          <w:lang w:val="en-US"/>
+        </w:rPr>
+        <w:t>John Smith</w:t>
+      </w:r>
+    </w:p>
+    <w:p>
+      <w:pPr>
+        <w:spacing w:after="144" w:afterLines="60" w:line="240" w:lineRule="auto"/>
+        <w:rPr>
+          <w:lang w:val="en-US"/>
+        </w:rPr>
+      </w:pPr>
+    </w:p>
+    <w:p>
+      <w:pPr>
+        <w:spacing w:after="144" w:afterLines="60" w:line="240" w:lineRule="auto"/>
+        <w:rPr>
+          <w:lang w:val="en-US"/>
+        </w:rPr>
+      </w:pPr>
+      <w:r>
+        <w:rPr>
+          <w:lang w:val="en-US"/>
+        </w:rPr>
+        <w:t>----</w:t>
+      </w:r>
+      <w:r>
+        <w:rPr>
+          <w:lang w:val="en-US"/>
+        </w:rPr>
+        <w:t>SingleOrDefault</w:t>
+      </w:r>
+      <w:r>
+        <w:rPr>
+          <w:lang w:val="en-US"/>
+        </w:rPr>
+        <w:t>(</w:t>
+      </w:r>
+      <w:r>
+        <w:rPr>
+          <w:lang w:val="en-US"/>
+        </w:rPr>
+        <w:t>Predicate)----</w:t>
+      </w:r>
+    </w:p>
+    <w:p>
+      <w:pPr>
+        <w:spacing w:after="144" w:afterLines="60" w:line="240" w:lineRule="auto"/>
+        <w:rPr>
+          <w:lang w:val="en-US"/>
+        </w:rPr>
+      </w:pPr>
+      <w:r>
+        <w:rPr>
+          <w:lang w:val="en-US"/>
+        </w:rPr>
+        <w:t>John Smith</w:t>
+      </w:r>
+    </w:p>
+    <w:p>
+      <w:pPr>
+        <w:spacing w:after="144" w:afterLines="60" w:line="240" w:lineRule="auto"/>
+        <w:rPr>
+          <w:lang w:val="en-NZ"/>
+        </w:rPr>
+      </w:pPr>
+    </w:p>
+    <w:p>
+      <w:pPr>
+        <w:spacing w:after="144" w:afterLines="60" w:line="240" w:lineRule="auto"/>
+        <w:rPr>
+          <w:lang w:val="en-NZ"/>
+        </w:rPr>
+      </w:pPr>
+      <w:r>
+        <w:rPr>
+          <w:lang w:val="en-NZ"/>
+        </w:rPr>
+        <w:t>----</w:t>
+      </w:r>
+      <w:r>
+        <w:rPr>
+          <w:lang w:val="en-NZ"/>
+        </w:rPr>
+        <w:t>Skip(</w:t>
+      </w:r>
+      <w:r>
+        <w:rPr>
+          <w:lang w:val="en-NZ"/>
+        </w:rPr>
+        <w:t>Int</w:t>
+      </w:r>
+      <w:r>
+        <w:rPr>
+          <w:lang w:val="en-NZ"/>
+        </w:rPr>
+        <w:t>)----</w:t>
+      </w:r>
+    </w:p>
+    <w:p>
+      <w:pPr>
+        <w:spacing w:after="144" w:afterLines="60" w:line="240" w:lineRule="auto"/>
+        <w:rPr>
+          <w:lang w:val="en-NZ"/>
+        </w:rPr>
+      </w:pPr>
+      <w:r>
+        <w:rPr>
+          <w:lang w:val="en-NZ"/>
+        </w:rPr>
+        <w:t>July James</w:t>
+      </w:r>
+    </w:p>
+    <w:p>
+      <w:pPr>
+        <w:spacing w:after="144" w:afterLines="60" w:line="240" w:lineRule="auto"/>
+        <w:rPr>
+          <w:lang w:val="en-NZ"/>
+        </w:rPr>
+      </w:pPr>
+    </w:p>
+    <w:p>
+      <w:pPr>
+        <w:spacing w:after="144" w:afterLines="60" w:line="240" w:lineRule="auto"/>
+        <w:rPr>
+          <w:lang w:val="en-NZ"/>
+        </w:rPr>
+      </w:pPr>
+      <w:r>
+        <w:rPr>
+          <w:lang w:val="en-NZ"/>
+        </w:rPr>
+        <w:t>----</w:t>
+      </w:r>
+      <w:r>
+        <w:rPr>
+          <w:lang w:val="en-NZ"/>
+        </w:rPr>
+        <w:t>SkipWhile</w:t>
+      </w:r>
+      <w:r>
+        <w:rPr>
+          <w:lang w:val="en-NZ"/>
+        </w:rPr>
+        <w:t>(</w:t>
+      </w:r>
+      <w:r>
+        <w:rPr>
+          <w:lang w:val="en-NZ"/>
+        </w:rPr>
+        <w:t>Predicate)----</w:t>
+      </w:r>
+    </w:p>
+    <w:p>
+      <w:pPr>
+        <w:spacing w:after="144" w:afterLines="60" w:line="240" w:lineRule="auto"/>
+        <w:rPr>
+          <w:lang w:val="en-NZ"/>
+        </w:rPr>
+      </w:pPr>
+      <w:r>
+        <w:rPr>
+          <w:lang w:val="en-NZ"/>
+        </w:rPr>
+        <w:t>Tony Anderson</w:t>
+      </w:r>
+      <w:r>
+        <w:rPr>
+          <w:lang w:val="en-NZ"/>
+        </w:rPr>
+        <w:t>July James</w:t>
+      </w:r>
+    </w:p>
+    <w:p>
+      <w:pPr>
+        <w:spacing w:after="144" w:afterLines="60" w:line="240" w:lineRule="auto"/>
+        <w:rPr>
+          <w:lang w:val="en-NZ"/>
+        </w:rPr>
+      </w:pPr>
+    </w:p>
+    <w:p>
+      <w:pPr>
+        <w:spacing w:after="144" w:afterLines="60" w:line="240" w:lineRule="auto"/>
+        <w:rPr>
+          <w:lang w:val="en-NZ"/>
+        </w:rPr>
+      </w:pPr>
+      <w:r>
+        <w:rPr>
+          <w:lang w:val="en-NZ"/>
+        </w:rPr>
+        <w:t>----</w:t>
+      </w:r>
+      <w:r>
+        <w:rPr>
+          <w:lang w:val="en-NZ"/>
+        </w:rPr>
+        <w:t>Sum(</w:t>
+      </w:r>
+      <w:r>
+        <w:rPr>
+          <w:lang w:val="en-NZ"/>
+        </w:rPr>
+        <w:t>Selector)----</w:t>
       </w:r>
     </w:p>
     <w:p>
@@ -1221,578 +1833,394 @@
       <w:pPr>
         <w:spacing w:after="144" w:afterLines="60" w:line="240" w:lineRule="auto"/>
         <w:rPr>
-          <w:lang w:val="en-US"/>
-        </w:rPr>
-      </w:pPr>
-    </w:p>
-    <w:p>
-      <w:pPr>
-        <w:spacing w:after="144" w:afterLines="60" w:line="240" w:lineRule="auto"/>
-        <w:rPr>
-          <w:lang w:val="en-US"/>
-        </w:rPr>
-      </w:pPr>
-      <w:r>
-        <w:rPr>
-          <w:lang w:val="en-US"/>
-        </w:rPr>
-        <w:t>----Single()----</w:t>
-      </w:r>
-    </w:p>
-    <w:p>
-      <w:pPr>
-        <w:spacing w:after="144" w:afterLines="60" w:line="240" w:lineRule="auto"/>
-        <w:rPr>
-          <w:lang w:val="en-NZ"/>
-        </w:rPr>
-      </w:pPr>
+          <w:lang w:val="en-NZ"/>
+        </w:rPr>
+      </w:pPr>
+    </w:p>
+    <w:p>
+      <w:pPr>
+        <w:spacing w:after="144" w:afterLines="60" w:line="240" w:lineRule="auto"/>
+        <w:rPr>
+          <w:lang w:val="en-NZ"/>
+        </w:rPr>
+      </w:pPr>
+      <w:r>
+        <w:rPr>
+          <w:lang w:val="en-NZ"/>
+        </w:rPr>
+        <w:t>----</w:t>
+      </w:r>
+      <w:r>
+        <w:rPr>
+          <w:lang w:val="en-NZ"/>
+        </w:rPr>
+        <w:t>Take(</w:t>
+      </w:r>
+      <w:r>
+        <w:rPr>
+          <w:lang w:val="en-NZ"/>
+        </w:rPr>
+        <w:t>int</w:t>
+      </w:r>
+      <w:r>
+        <w:rPr>
+          <w:lang w:val="en-NZ"/>
+        </w:rPr>
+        <w:t>)----</w:t>
+      </w:r>
+    </w:p>
+    <w:p>
+      <w:pPr>
+        <w:spacing w:after="144" w:afterLines="60" w:line="240" w:lineRule="auto"/>
+        <w:rPr>
+          <w:lang w:val="en-NZ"/>
+        </w:rPr>
+      </w:pPr>
+      <w:r>
+        <w:rPr>
+          <w:lang w:val="en-NZ"/>
+        </w:rPr>
+        <w:t xml:space="preserve">Name = </w:t>
+      </w:r>
       <w:r>
         <w:rPr>
           <w:lang w:val="en-NZ"/>
         </w:rPr>
         <w:t>John Smith</w:t>
       </w:r>
-    </w:p>
-    <w:p>
-      <w:pPr>
-        <w:spacing w:after="144" w:afterLines="60" w:line="240" w:lineRule="auto"/>
-        <w:rPr>
-          <w:lang w:val="en-US"/>
-        </w:rPr>
-      </w:pPr>
-      <w:r>
-        <w:rPr>
-          <w:lang w:val="en-US"/>
-        </w:rPr>
-        <w:t>----Single(Predicate)----</w:t>
-      </w:r>
-    </w:p>
-    <w:p>
-      <w:pPr>
-        <w:spacing w:after="144" w:afterLines="60" w:line="240" w:lineRule="auto"/>
-        <w:rPr>
-          <w:lang w:val="en-US"/>
-        </w:rPr>
-      </w:pPr>
-      <w:r>
-        <w:rPr>
-          <w:lang w:val="en-US"/>
+      <w:r>
+        <w:rPr>
+          <w:lang w:val="en-NZ"/>
+        </w:rPr>
+        <w:t xml:space="preserve">, </w:t>
+      </w:r>
+      <w:r>
+        <w:rPr>
+          <w:lang w:val="en-NZ"/>
+        </w:rPr>
+        <w:t xml:space="preserve">Name = </w:t>
+      </w:r>
+      <w:r>
+        <w:rPr>
+          <w:lang w:val="en-NZ"/>
+        </w:rPr>
+        <w:t>Tony Anderson</w:t>
+      </w:r>
+      <w:r>
+        <w:rPr>
+          <w:lang w:val="en-NZ"/>
+        </w:rPr>
+        <w:t xml:space="preserve">, </w:t>
+      </w:r>
+      <w:r>
+        <w:rPr>
+          <w:lang w:val="en-NZ"/>
+        </w:rPr>
+        <w:t xml:space="preserve">Name = </w:t>
+      </w:r>
+      <w:r>
+        <w:rPr>
+          <w:lang w:val="en-NZ"/>
+        </w:rPr>
+        <w:t>July James</w:t>
+      </w:r>
+      <w:r>
+        <w:rPr>
+          <w:lang w:val="en-NZ"/>
+        </w:rPr>
+        <w:t xml:space="preserve">, </w:t>
+      </w:r>
+    </w:p>
+    <w:p>
+      <w:pPr>
+        <w:spacing w:after="144" w:afterLines="60" w:line="240" w:lineRule="auto"/>
+        <w:rPr>
+          <w:lang w:val="en-NZ"/>
+        </w:rPr>
+      </w:pPr>
+    </w:p>
+    <w:p>
+      <w:pPr>
+        <w:spacing w:after="144" w:afterLines="60" w:line="240" w:lineRule="auto"/>
+        <w:rPr>
+          <w:lang w:val="en-NZ"/>
+        </w:rPr>
+      </w:pPr>
+      <w:r>
+        <w:rPr>
+          <w:lang w:val="en-NZ"/>
+        </w:rPr>
+        <w:t>----</w:t>
+      </w:r>
+      <w:r>
+        <w:rPr>
+          <w:lang w:val="en-NZ"/>
+        </w:rPr>
+        <w:t>TakeWhile</w:t>
+      </w:r>
+      <w:r>
+        <w:rPr>
+          <w:lang w:val="en-NZ"/>
+        </w:rPr>
+        <w:t>(</w:t>
+      </w:r>
+      <w:r>
+        <w:rPr>
+          <w:lang w:val="en-NZ"/>
+        </w:rPr>
+        <w:t>Predicate)----</w:t>
+      </w:r>
+    </w:p>
+    <w:p>
+      <w:pPr>
+        <w:spacing w:after="144" w:afterLines="60" w:line="240" w:lineRule="auto"/>
+        <w:rPr>
+          <w:lang w:val="en-NZ"/>
+        </w:rPr>
+      </w:pPr>
+      <w:r>
+        <w:rPr>
+          <w:lang w:val="en-NZ"/>
+        </w:rPr>
+        <w:t xml:space="preserve">Name = </w:t>
+      </w:r>
+      <w:r>
+        <w:rPr>
+          <w:lang w:val="en-NZ"/>
         </w:rPr>
         <w:t>John Smith</w:t>
       </w:r>
-    </w:p>
-    <w:p>
-      <w:pPr>
-        <w:spacing w:after="144" w:afterLines="60" w:line="240" w:lineRule="auto"/>
-        <w:rPr>
-          <w:lang w:val="en-US"/>
-        </w:rPr>
-      </w:pPr>
-    </w:p>
-    <w:p>
-      <w:pPr>
-        <w:spacing w:after="144" w:afterLines="60" w:line="240" w:lineRule="auto"/>
-        <w:rPr>
-          <w:lang w:val="en-US"/>
-        </w:rPr>
-      </w:pPr>
-      <w:r>
-        <w:rPr>
-          <w:lang w:val="en-US"/>
-        </w:rPr>
-        <w:t>----SingleOrDefault()----</w:t>
-      </w:r>
-    </w:p>
-    <w:p>
-      <w:pPr>
-        <w:spacing w:after="144" w:afterLines="60" w:line="240" w:lineRule="auto"/>
-        <w:rPr>
-          <w:lang w:val="en-US"/>
-        </w:rPr>
-      </w:pPr>
-      <w:r>
-        <w:rPr>
-          <w:lang w:val="en-US"/>
+      <w:r>
+        <w:rPr>
+          <w:lang w:val="en-NZ"/>
+        </w:rPr>
+        <w:t xml:space="preserve">, </w:t>
+      </w:r>
+      <w:r>
+        <w:rPr>
+          <w:lang w:val="en-NZ"/>
+        </w:rPr>
+        <w:t xml:space="preserve">Name = </w:t>
+      </w:r>
+      <w:r>
+        <w:rPr>
+          <w:lang w:val="en-NZ"/>
+        </w:rPr>
+        <w:t>Tony Anderson</w:t>
+      </w:r>
+      <w:r>
+        <w:rPr>
+          <w:lang w:val="en-NZ"/>
+        </w:rPr>
+        <w:t xml:space="preserve">, </w:t>
+      </w:r>
+      <w:r>
+        <w:rPr>
+          <w:lang w:val="en-NZ"/>
+        </w:rPr>
+        <w:t xml:space="preserve">Name = </w:t>
+      </w:r>
+      <w:r>
+        <w:rPr>
+          <w:lang w:val="en-NZ"/>
+        </w:rPr>
+        <w:t>July James</w:t>
+      </w:r>
+      <w:r>
+        <w:rPr>
+          <w:lang w:val="en-NZ"/>
+        </w:rPr>
+        <w:t xml:space="preserve">, </w:t>
+      </w:r>
+    </w:p>
+    <w:p>
+      <w:pPr>
+        <w:spacing w:after="144" w:afterLines="60" w:line="240" w:lineRule="auto"/>
+        <w:rPr>
+          <w:lang w:val="en-NZ"/>
+        </w:rPr>
+      </w:pPr>
+    </w:p>
+    <w:p>
+      <w:pPr>
+        <w:spacing w:after="144" w:afterLines="60" w:line="240" w:lineRule="auto"/>
+        <w:rPr>
+          <w:lang w:val="en-NZ"/>
+        </w:rPr>
+      </w:pPr>
+      <w:r>
+        <w:rPr>
+          <w:lang w:val="en-NZ"/>
+        </w:rPr>
+        <w:t>----</w:t>
+      </w:r>
+      <w:r>
+        <w:rPr>
+          <w:lang w:val="en-NZ"/>
+        </w:rPr>
+        <w:t>Union(</w:t>
+      </w:r>
+      <w:r>
+        <w:rPr>
+          <w:lang w:val="en-NZ"/>
+        </w:rPr>
+        <w:t>IEnumerable</w:t>
+      </w:r>
+      <w:r>
+        <w:rPr>
+          <w:lang w:val="en-NZ"/>
+        </w:rPr>
+        <w:t>)----</w:t>
+      </w:r>
+    </w:p>
+    <w:p>
+      <w:pPr>
+        <w:spacing w:after="144" w:afterLines="60" w:line="240" w:lineRule="auto"/>
+        <w:rPr>
+          <w:lang w:val="en-NZ"/>
+        </w:rPr>
+      </w:pPr>
+      <w:r>
+        <w:rPr>
+          <w:lang w:val="en-NZ"/>
+        </w:rPr>
+        <w:t xml:space="preserve">Name = </w:t>
+      </w:r>
+      <w:r>
+        <w:rPr>
+          <w:lang w:val="en-NZ"/>
         </w:rPr>
         <w:t>John Smith</w:t>
       </w:r>
-    </w:p>
-    <w:p>
-      <w:pPr>
-        <w:spacing w:after="144" w:afterLines="60" w:line="240" w:lineRule="auto"/>
-        <w:rPr>
-          <w:lang w:val="en-US"/>
-        </w:rPr>
-      </w:pPr>
-    </w:p>
-    <w:p>
-      <w:pPr>
-        <w:spacing w:after="144" w:afterLines="60" w:line="240" w:lineRule="auto"/>
-        <w:rPr>
-          <w:lang w:val="en-US"/>
-        </w:rPr>
-      </w:pPr>
-      <w:r>
-        <w:rPr>
-          <w:lang w:val="en-US"/>
-        </w:rPr>
-        <w:t>----SingleOrDefault(Predicate)----</w:t>
-      </w:r>
-    </w:p>
-    <w:p>
-      <w:pPr>
-        <w:spacing w:after="144" w:afterLines="60" w:line="240" w:lineRule="auto"/>
-        <w:rPr>
-          <w:lang w:val="en-US"/>
-        </w:rPr>
-      </w:pPr>
-      <w:r>
-        <w:rPr>
-          <w:lang w:val="en-US"/>
+      <w:r>
+        <w:rPr>
+          <w:lang w:val="en-NZ"/>
+        </w:rPr>
+        <w:t xml:space="preserve">, </w:t>
+      </w:r>
+      <w:r>
+        <w:rPr>
+          <w:lang w:val="en-NZ"/>
+        </w:rPr>
+        <w:t xml:space="preserve">Name = </w:t>
+      </w:r>
+      <w:r>
+        <w:rPr>
+          <w:lang w:val="en-NZ"/>
+        </w:rPr>
+        <w:t>Tony Anderson</w:t>
+      </w:r>
+      <w:r>
+        <w:rPr>
+          <w:lang w:val="en-NZ"/>
+        </w:rPr>
+        <w:t xml:space="preserve">, </w:t>
+      </w:r>
+      <w:r>
+        <w:rPr>
+          <w:lang w:val="en-NZ"/>
+        </w:rPr>
+        <w:t xml:space="preserve">Name = </w:t>
+      </w:r>
+      <w:r>
+        <w:rPr>
+          <w:lang w:val="en-NZ"/>
+        </w:rPr>
+        <w:t>July James</w:t>
+      </w:r>
+      <w:r>
+        <w:rPr>
+          <w:lang w:val="en-NZ"/>
+        </w:rPr>
+        <w:t xml:space="preserve">, </w:t>
+      </w:r>
+      <w:r>
+        <w:rPr>
+          <w:lang w:val="en-NZ"/>
+        </w:rPr>
+        <w:t xml:space="preserve">Name = </w:t>
+      </w:r>
+      <w:r>
+        <w:rPr>
+          <w:lang w:val="en-NZ"/>
         </w:rPr>
         <w:t>John Smith</w:t>
       </w:r>
-    </w:p>
-    <w:p>
-      <w:pPr>
-        <w:spacing w:after="144" w:afterLines="60" w:line="240" w:lineRule="auto"/>
-        <w:rPr>
-          <w:lang w:val="en-NZ"/>
-        </w:rPr>
-      </w:pPr>
-    </w:p>
-    <w:p>
-      <w:pPr>
-        <w:spacing w:after="144" w:afterLines="60" w:line="240" w:lineRule="auto"/>
-        <w:rPr>
-          <w:lang w:val="en-NZ"/>
-        </w:rPr>
-      </w:pPr>
-      <w:r>
-        <w:rPr>
-          <w:lang w:val="en-NZ"/>
-        </w:rPr>
-        <w:t>----Skip(Int)----</w:t>
-      </w:r>
-    </w:p>
-    <w:p>
-      <w:pPr>
-        <w:spacing w:after="144" w:afterLines="60" w:line="240" w:lineRule="auto"/>
-        <w:rPr>
-          <w:lang w:val="en-NZ"/>
-        </w:rPr>
-      </w:pPr>
+      <w:r>
+        <w:rPr>
+          <w:lang w:val="en-NZ"/>
+        </w:rPr>
+        <w:t xml:space="preserve">, </w:t>
+      </w:r>
+      <w:r>
+        <w:rPr>
+          <w:lang w:val="en-NZ"/>
+        </w:rPr>
+        <w:t xml:space="preserve">Name = </w:t>
+      </w:r>
+      <w:r>
+        <w:rPr>
+          <w:lang w:val="en-NZ"/>
+        </w:rPr>
+        <w:t>Tony Anderson</w:t>
+      </w:r>
+      <w:r>
+        <w:rPr>
+          <w:lang w:val="en-NZ"/>
+        </w:rPr>
+        <w:t xml:space="preserve">, </w:t>
+      </w:r>
+      <w:r>
+        <w:rPr>
+          <w:lang w:val="en-NZ"/>
+        </w:rPr>
+        <w:t xml:space="preserve">Name = </w:t>
+      </w:r>
       <w:r>
         <w:rPr>
           <w:lang w:val="en-NZ"/>
         </w:rPr>
         <w:t>July James</w:t>
       </w:r>
-    </w:p>
-    <w:p>
-      <w:pPr>
-        <w:spacing w:after="144" w:afterLines="60" w:line="240" w:lineRule="auto"/>
-        <w:rPr>
-          <w:lang w:val="en-NZ"/>
-        </w:rPr>
-      </w:pPr>
-    </w:p>
-    <w:p>
-      <w:pPr>
-        <w:spacing w:after="144" w:afterLines="60" w:line="240" w:lineRule="auto"/>
-        <w:rPr>
-          <w:lang w:val="en-NZ"/>
-        </w:rPr>
-      </w:pPr>
-      <w:r>
-        <w:rPr>
-          <w:lang w:val="en-NZ"/>
-        </w:rPr>
-        <w:t>----SkipWhile(Predicate)----</w:t>
-      </w:r>
-    </w:p>
-    <w:p>
-      <w:pPr>
-        <w:spacing w:after="144" w:afterLines="60" w:line="240" w:lineRule="auto"/>
-        <w:rPr>
-          <w:lang w:val="en-NZ"/>
-        </w:rPr>
-      </w:pPr>
-      <w:r>
-        <w:rPr>
-          <w:lang w:val="en-NZ"/>
-        </w:rPr>
-        <w:t>Tony Anderson</w:t>
-      </w:r>
-      <w:r>
-        <w:rPr>
-          <w:lang w:val="en-NZ"/>
-        </w:rPr>
-        <w:t>July James</w:t>
-      </w:r>
-    </w:p>
-    <w:p>
-      <w:pPr>
-        <w:spacing w:after="144" w:afterLines="60" w:line="240" w:lineRule="auto"/>
-        <w:rPr>
-          <w:lang w:val="en-NZ"/>
-        </w:rPr>
-      </w:pPr>
-    </w:p>
-    <w:p>
-      <w:pPr>
-        <w:spacing w:after="144" w:afterLines="60" w:line="240" w:lineRule="auto"/>
-        <w:rPr>
-          <w:lang w:val="en-NZ"/>
-        </w:rPr>
-      </w:pPr>
-      <w:r>
-        <w:rPr>
-          <w:lang w:val="en-NZ"/>
-        </w:rPr>
-        <w:t>----Sum(Selector)----</w:t>
-      </w:r>
-    </w:p>
-    <w:p>
-      <w:pPr>
-        <w:spacing w:after="144" w:afterLines="60" w:line="240" w:lineRule="auto"/>
-        <w:rPr>
-          <w:lang w:val="en-NZ"/>
-        </w:rPr>
-      </w:pPr>
-      <w:r>
-        <w:rPr>
-          <w:lang w:val="en-NZ"/>
-        </w:rPr>
-        <w:t>9</w:t>
-      </w:r>
-    </w:p>
-    <w:p>
-      <w:pPr>
-        <w:spacing w:after="144" w:afterLines="60" w:line="240" w:lineRule="auto"/>
-        <w:rPr>
-          <w:lang w:val="en-NZ"/>
-        </w:rPr>
-      </w:pPr>
-    </w:p>
-    <w:p>
-      <w:pPr>
-        <w:spacing w:after="144" w:afterLines="60" w:line="240" w:lineRule="auto"/>
-        <w:rPr>
-          <w:lang w:val="en-NZ"/>
-        </w:rPr>
-      </w:pPr>
-      <w:r>
-        <w:rPr>
-          <w:lang w:val="en-NZ"/>
-        </w:rPr>
-        <w:t>----Take(int)----</w:t>
-      </w:r>
-    </w:p>
-    <w:p>
-      <w:pPr>
-        <w:spacing w:after="144" w:afterLines="60" w:line="240" w:lineRule="auto"/>
-        <w:rPr>
-          <w:lang w:val="en-NZ"/>
-        </w:rPr>
-      </w:pPr>
-      <w:r>
-        <w:rPr>
-          <w:lang w:val="en-NZ"/>
-        </w:rPr>
-        <w:t xml:space="preserve">Name = </w:t>
-      </w:r>
-      <w:r>
-        <w:rPr>
-          <w:lang w:val="en-NZ"/>
-        </w:rPr>
-        <w:t>John Smith</w:t>
-      </w:r>
       <w:r>
         <w:rPr>
           <w:lang w:val="en-NZ"/>
         </w:rPr>
         <w:t xml:space="preserve">, </w:t>
       </w:r>
-      <w:r>
-        <w:rPr>
-          <w:lang w:val="en-NZ"/>
-        </w:rPr>
-        <w:t xml:space="preserve">Name = </w:t>
-      </w:r>
-      <w:r>
-        <w:rPr>
-          <w:lang w:val="en-NZ"/>
-        </w:rPr>
-        <w:t>Tony Anderson</w:t>
-      </w:r>
-      <w:r>
-        <w:rPr>
-          <w:lang w:val="en-NZ"/>
-        </w:rPr>
-        <w:t xml:space="preserve">, </w:t>
-      </w:r>
-      <w:r>
-        <w:rPr>
-          <w:lang w:val="en-NZ"/>
-        </w:rPr>
-        <w:t xml:space="preserve">Name = </w:t>
-      </w:r>
-      <w:r>
-        <w:rPr>
-          <w:lang w:val="en-NZ"/>
-        </w:rPr>
-        <w:t>July James</w:t>
-      </w:r>
-      <w:r>
-        <w:rPr>
-          <w:lang w:val="en-NZ"/>
-        </w:rPr>
-        <w:t xml:space="preserve">, </w:t>
-      </w:r>
-    </w:p>
-    <w:p>
-      <w:pPr>
-        <w:spacing w:after="144" w:afterLines="60" w:line="240" w:lineRule="auto"/>
-        <w:rPr>
-          <w:lang w:val="en-NZ"/>
-        </w:rPr>
-      </w:pPr>
-    </w:p>
-    <w:p>
-      <w:pPr>
-        <w:spacing w:after="144" w:afterLines="60" w:line="240" w:lineRule="auto"/>
-        <w:rPr>
-          <w:lang w:val="en-NZ"/>
-        </w:rPr>
-      </w:pPr>
-      <w:r>
-        <w:rPr>
-          <w:lang w:val="en-NZ"/>
-        </w:rPr>
-        <w:t>----TakeWhile(Predicate)----</w:t>
-      </w:r>
-    </w:p>
-    <w:p>
-      <w:pPr>
-        <w:spacing w:after="144" w:afterLines="60" w:line="240" w:lineRule="auto"/>
-        <w:rPr>
-          <w:lang w:val="en-NZ"/>
-        </w:rPr>
-      </w:pPr>
-      <w:r>
-        <w:rPr>
-          <w:lang w:val="en-NZ"/>
-        </w:rPr>
-        <w:t xml:space="preserve">Name = </w:t>
-      </w:r>
-      <w:r>
-        <w:rPr>
-          <w:lang w:val="en-NZ"/>
-        </w:rPr>
-        <w:t>John Smith</w:t>
-      </w:r>
-      <w:r>
-        <w:rPr>
-          <w:lang w:val="en-NZ"/>
-        </w:rPr>
-        <w:t xml:space="preserve">, </w:t>
-      </w:r>
-      <w:r>
-        <w:rPr>
-          <w:lang w:val="en-NZ"/>
-        </w:rPr>
-        <w:t xml:space="preserve">Name = </w:t>
-      </w:r>
-      <w:r>
-        <w:rPr>
-          <w:lang w:val="en-NZ"/>
-        </w:rPr>
-        <w:t>Tony Anderson</w:t>
-      </w:r>
-      <w:r>
-        <w:rPr>
-          <w:lang w:val="en-NZ"/>
-        </w:rPr>
-        <w:t xml:space="preserve">, </w:t>
-      </w:r>
-      <w:r>
-        <w:rPr>
-          <w:lang w:val="en-NZ"/>
-        </w:rPr>
-        <w:t xml:space="preserve">Name = </w:t>
-      </w:r>
-      <w:r>
-        <w:rPr>
-          <w:lang w:val="en-NZ"/>
-        </w:rPr>
-        <w:t>July James</w:t>
-      </w:r>
-      <w:r>
-        <w:rPr>
-          <w:lang w:val="en-NZ"/>
-        </w:rPr>
-        <w:t xml:space="preserve">, </w:t>
-      </w:r>
-    </w:p>
-    <w:p>
-      <w:pPr>
-        <w:spacing w:after="144" w:afterLines="60" w:line="240" w:lineRule="auto"/>
-        <w:rPr>
-          <w:lang w:val="en-NZ"/>
-        </w:rPr>
-      </w:pPr>
-    </w:p>
-    <w:p>
-      <w:pPr>
-        <w:spacing w:after="144" w:afterLines="60" w:line="240" w:lineRule="auto"/>
-        <w:rPr>
-          <w:lang w:val="en-NZ"/>
-        </w:rPr>
-      </w:pPr>
-      <w:r>
-        <w:rPr>
-          <w:lang w:val="en-NZ"/>
-        </w:rPr>
-        <w:t>----Union(IEnumerable)----</w:t>
-      </w:r>
-    </w:p>
-    <w:p>
-      <w:pPr>
-        <w:spacing w:after="144" w:afterLines="60" w:line="240" w:lineRule="auto"/>
-        <w:rPr>
-          <w:lang w:val="en-NZ"/>
-        </w:rPr>
-      </w:pPr>
-      <w:r>
-        <w:rPr>
-          <w:lang w:val="en-NZ"/>
-        </w:rPr>
-        <w:t xml:space="preserve">Name = </w:t>
-      </w:r>
-      <w:r>
-        <w:rPr>
-          <w:lang w:val="en-NZ"/>
-        </w:rPr>
-        <w:t>John Smith</w:t>
-      </w:r>
-      <w:r>
-        <w:rPr>
-          <w:lang w:val="en-NZ"/>
-        </w:rPr>
-        <w:t xml:space="preserve">, </w:t>
-      </w:r>
-      <w:r>
-        <w:rPr>
-          <w:lang w:val="en-NZ"/>
-        </w:rPr>
-        <w:t xml:space="preserve">Name = </w:t>
-      </w:r>
-      <w:r>
-        <w:rPr>
-          <w:lang w:val="en-NZ"/>
-        </w:rPr>
-        <w:t>Tony Anderson</w:t>
-      </w:r>
-      <w:r>
-        <w:rPr>
-          <w:lang w:val="en-NZ"/>
-        </w:rPr>
-        <w:t xml:space="preserve">, </w:t>
-      </w:r>
-      <w:r>
-        <w:rPr>
-          <w:lang w:val="en-NZ"/>
-        </w:rPr>
-        <w:t xml:space="preserve">Name = </w:t>
-      </w:r>
-      <w:r>
-        <w:rPr>
-          <w:lang w:val="en-NZ"/>
-        </w:rPr>
-        <w:t>July James</w:t>
-      </w:r>
-      <w:r>
-        <w:rPr>
-          <w:lang w:val="en-NZ"/>
-        </w:rPr>
-        <w:t xml:space="preserve">, </w:t>
-      </w:r>
-      <w:r>
-        <w:rPr>
-          <w:lang w:val="en-NZ"/>
-        </w:rPr>
-        <w:t xml:space="preserve">Name = </w:t>
-      </w:r>
-      <w:r>
-        <w:rPr>
-          <w:lang w:val="en-NZ"/>
-        </w:rPr>
-        <w:t>John Smith</w:t>
-      </w:r>
-      <w:r>
-        <w:rPr>
-          <w:lang w:val="en-NZ"/>
-        </w:rPr>
-        <w:t xml:space="preserve">, </w:t>
-      </w:r>
-      <w:r>
-        <w:rPr>
-          <w:lang w:val="en-NZ"/>
-        </w:rPr>
-        <w:t xml:space="preserve">Name = </w:t>
-      </w:r>
-      <w:r>
-        <w:rPr>
-          <w:lang w:val="en-NZ"/>
-        </w:rPr>
-        <w:t>Tony Anderson</w:t>
-      </w:r>
-      <w:r>
-        <w:rPr>
-          <w:lang w:val="en-NZ"/>
-        </w:rPr>
-        <w:t xml:space="preserve">, </w:t>
-      </w:r>
-      <w:r>
-        <w:rPr>
-          <w:lang w:val="en-NZ"/>
-        </w:rPr>
-        <w:t xml:space="preserve">Name = </w:t>
-      </w:r>
-      <w:r>
-        <w:rPr>
-          <w:lang w:val="en-NZ"/>
-        </w:rPr>
-        <w:t>July James</w:t>
-      </w:r>
-      <w:r>
-        <w:rPr>
-          <w:lang w:val="en-NZ"/>
-        </w:rPr>
-        <w:t xml:space="preserve">, </w:t>
-      </w:r>
-    </w:p>
-    <w:p>
-      <w:pPr>
-        <w:spacing w:after="144" w:afterLines="60" w:line="240" w:lineRule="auto"/>
-        <w:rPr>
-          <w:lang w:val="en-NZ"/>
-        </w:rPr>
-      </w:pPr>
-    </w:p>
-    <w:p>
-      <w:pPr>
-        <w:spacing w:after="144" w:afterLines="60" w:line="240" w:lineRule="auto"/>
-        <w:rPr>
-          <w:lang w:val="en-NZ"/>
-        </w:rPr>
-      </w:pPr>
-      <w:r>
-        <w:rPr>
-          <w:lang w:val="en-NZ"/>
-        </w:rPr>
-        <w:t>----Where(Predicate)----</w:t>
+    </w:p>
+    <w:p>
+      <w:pPr>
+        <w:spacing w:after="144" w:afterLines="60" w:line="240" w:lineRule="auto"/>
+        <w:rPr>
+          <w:lang w:val="en-NZ"/>
+        </w:rPr>
+      </w:pPr>
+    </w:p>
+    <w:p>
+      <w:pPr>
+        <w:spacing w:after="144" w:afterLines="60" w:line="240" w:lineRule="auto"/>
+        <w:rPr>
+          <w:lang w:val="en-NZ"/>
+        </w:rPr>
+      </w:pPr>
+      <w:r>
+        <w:rPr>
+          <w:lang w:val="en-NZ"/>
+        </w:rPr>
+        <w:t>----</w:t>
+      </w:r>
+      <w:r>
+        <w:rPr>
+          <w:lang w:val="en-NZ"/>
+        </w:rPr>
+        <w:t>Where(</w:t>
+      </w:r>
+      <w:r>
+        <w:rPr>
+          <w:lang w:val="en-NZ"/>
+        </w:rPr>
+        <w:t>Predicate)----</w:t>
       </w:r>
     </w:p>
     <w:p>
@@ -2005,7 +2433,7 @@
       </w:pPr>
     </w:pPrDefault>
   </w:docDefaults>
-  <w:latentStyles w:defLockedState="0" w:defUIPriority="99" w:defSemiHidden="0" w:defUnhideWhenUsed="0" w:defQFormat="0" w:count="376">
+  <w:latentStyles w:defLockedState="0" w:defUIPriority="99" w:defSemiHidden="0" w:defUnhideWhenUsed="0" w:defQFormat="0" w:count="371">
     <w:lsdException w:name="Normal" w:uiPriority="0" w:qFormat="1"/>
     <w:lsdException w:name="heading 1" w:uiPriority="9" w:qFormat="1"/>
     <w:lsdException w:name="heading 2" w:semiHidden="1" w:uiPriority="9" w:unhideWhenUsed="1" w:qFormat="1"/>
@@ -2381,7 +2809,7 @@
   <w:style w:type="paragraph" w:default="1" w:styleId="Normal">
     <w:name w:val="Normal"/>
     <w:qFormat/>
-    <w:rsid w:val="00C85A73"/>
+    <w:rsid w:val="004A63D7"/>
     <w:rPr>
       <w:lang w:val="ru-RU"/>
     </w:rPr>
